--- a/WordDocuments/TimesNewRoman/0589.docx
+++ b/WordDocuments/TimesNewRoman/0589.docx
@@ -8,11 +8,11 @@
       </w:pPr>
       <w:r>
         <w:rPr>
-          <w:rFonts w:ascii="TimesNewToman" w:hAnsi="TimesNewToman"/>
+          <w:rFonts w:ascii="Times New Roman" w:hAnsi="Times New Roman"/>
           <w:color w:val="000000"/>
           <w:sz w:val="44"/>
         </w:rPr>
-        <w:t>Unveiling the Mysteries of the Quantum Realm</w:t>
+        <w:t>Unveiling the Symphony of Science: A Journey Through the Disciplines</w:t>
       </w:r>
     </w:p>
     <w:p>
@@ -22,27 +22,11 @@
       </w:pPr>
       <w:r>
         <w:rPr>
-          <w:rFonts w:ascii="TimesNewToman" w:hAnsi="TimesNewToman"/>
+          <w:rFonts w:ascii="Times New Roman" w:hAnsi="Times New Roman"/>
           <w:color w:val="000000"/>
           <w:sz w:val="36"/>
         </w:rPr>
-        <w:t>Dr</w:t>
-      </w:r>
-      <w:r>
-        <w:rPr>
-          <w:rFonts w:ascii="TimesNewToman" w:hAnsi="TimesNewToman"/>
-          <w:color w:val="000000"/>
-          <w:sz w:val="36"/>
-        </w:rPr>
-        <w:t>.</w:t>
-      </w:r>
-      <w:r>
-        <w:rPr>
-          <w:rFonts w:ascii="TimesNewToman" w:hAnsi="TimesNewToman"/>
-          <w:color w:val="000000"/>
-          <w:sz w:val="36"/>
-        </w:rPr>
-        <w:t xml:space="preserve"> Olivia Grant</w:t>
+        <w:t>Minerva Wright</w:t>
       </w:r>
     </w:p>
     <w:p>
@@ -51,15 +35,15 @@
       </w:pPr>
       <w:r>
         <w:rPr>
-          <w:rFonts w:ascii="TimesNewToman" w:hAnsi="TimesNewToman"/>
+          <w:rFonts w:ascii="Times New Roman" w:hAnsi="Times New Roman"/>
           <w:color w:val="000000"/>
           <w:sz w:val="32"/>
         </w:rPr>
-        <w:t>olivia</w:t>
+        <w:t>minervawright@westwindacademy</w:t>
       </w:r>
       <w:r>
         <w:rPr>
-          <w:rFonts w:ascii="TimesNewToman" w:hAnsi="TimesNewToman"/>
+          <w:rFonts w:ascii="Times New Roman" w:hAnsi="Times New Roman"/>
           <w:color w:val="000000"/>
           <w:sz w:val="32"/>
         </w:rPr>
@@ -67,42 +51,26 @@
       </w:r>
       <w:r>
         <w:rPr>
-          <w:rFonts w:ascii="TimesNewToman" w:hAnsi="TimesNewToman"/>
+          <w:rFonts w:ascii="Times New Roman" w:hAnsi="Times New Roman"/>
           <w:color w:val="000000"/>
           <w:sz w:val="32"/>
         </w:rPr>
-        <w:t>grant14@gmail</w:t>
-      </w:r>
-      <w:r>
-        <w:rPr>
-          <w:rFonts w:ascii="TimesNewToman" w:hAnsi="TimesNewToman"/>
-          <w:color w:val="000000"/>
-          <w:sz w:val="32"/>
-        </w:rPr>
-        <w:t>.</w:t>
-      </w:r>
-      <w:r>
-        <w:rPr>
-          <w:rFonts w:ascii="TimesNewToman" w:hAnsi="TimesNewToman"/>
-          <w:color w:val="000000"/>
-          <w:sz w:val="32"/>
-        </w:rPr>
-        <w:t>com</w:t>
+        <w:t>edu</w:t>
       </w:r>
     </w:p>
     <w:p/>
     <w:p>
       <w:r>
         <w:rPr>
-          <w:rFonts w:ascii="TimesNewToman" w:hAnsi="TimesNewToman"/>
+          <w:rFonts w:ascii="Times New Roman" w:hAnsi="Times New Roman"/>
           <w:color w:val="000000"/>
           <w:sz w:val="24"/>
         </w:rPr>
-        <w:t>Step into the enigmatic world of quantum mechanics, where particles defy classical intuition, and uncertainty reigns supreme</w:t>
+        <w:t>From the intricate tapestry of the universe to the mysteries of the human body, science weaves a symphony of knowledge and understanding</w:t>
       </w:r>
       <w:r>
         <w:rPr>
-          <w:rFonts w:ascii="TimesNewToman" w:hAnsi="TimesNewToman"/>
+          <w:rFonts w:ascii="Times New Roman" w:hAnsi="Times New Roman"/>
           <w:color w:val="000000"/>
           <w:sz w:val="24"/>
         </w:rPr>
@@ -110,15 +78,15 @@
       </w:r>
       <w:r>
         <w:rPr>
-          <w:rFonts w:ascii="TimesNewToman" w:hAnsi="TimesNewToman"/>
+          <w:rFonts w:ascii="Times New Roman" w:hAnsi="Times New Roman"/>
           <w:color w:val="000000"/>
           <w:sz w:val="24"/>
         </w:rPr>
-        <w:t xml:space="preserve"> Quantum mechanics, the pivotal theory underpinning modern physics, has sparked a revolution in our understanding of the universe's fundamental workings</w:t>
+        <w:t xml:space="preserve"> In the vast expanse of academia, high school stands as a threshold, where young minds embark on a journey to unravel the enigmatic threads of various scientific disciplines</w:t>
       </w:r>
       <w:r>
         <w:rPr>
-          <w:rFonts w:ascii="TimesNewToman" w:hAnsi="TimesNewToman"/>
+          <w:rFonts w:ascii="Times New Roman" w:hAnsi="Times New Roman"/>
           <w:color w:val="000000"/>
           <w:sz w:val="24"/>
         </w:rPr>
@@ -126,15 +94,15 @@
       </w:r>
       <w:r>
         <w:rPr>
-          <w:rFonts w:ascii="TimesNewToman" w:hAnsi="TimesNewToman"/>
+          <w:rFonts w:ascii="Times New Roman" w:hAnsi="Times New Roman"/>
           <w:color w:val="000000"/>
           <w:sz w:val="24"/>
         </w:rPr>
-        <w:t xml:space="preserve"> Embark on a captivating journey, as we delve into the captivating mysteries of the quantum realm, venturing beyond familiar classical physics and encountering a fascinating world governed by fundamental principles, far removed from everyday experiences</w:t>
+        <w:t xml:space="preserve"> From the precise calculations of mathematics to the transformative reactions of chemistry, from the intricate workings of biology to the complexities of medicine, the realm of science beckons us to explore its captivating depths</w:t>
       </w:r>
       <w:r>
         <w:rPr>
-          <w:rFonts w:ascii="TimesNewToman" w:hAnsi="TimesNewToman"/>
+          <w:rFonts w:ascii="Times New Roman" w:hAnsi="Times New Roman"/>
           <w:color w:val="000000"/>
           <w:sz w:val="24"/>
         </w:rPr>
@@ -142,7 +110,7 @@
       </w:r>
       <w:r>
         <w:rPr>
-          <w:rFonts w:ascii="TimesNewToman" w:hAnsi="TimesNewToman"/>
+          <w:rFonts w:ascii="Times New Roman" w:hAnsi="Times New Roman"/>
           <w:color w:val="000000"/>
           <w:sz w:val="24"/>
         </w:rPr>
@@ -150,16 +118,16 @@
       </w:r>
       <w:r>
         <w:rPr>
-          <w:rFonts w:ascii="TimesNewToman" w:hAnsi="TimesNewToman"/>
+          <w:rFonts w:ascii="Times New Roman" w:hAnsi="Times New Roman"/>
           <w:color w:val="000000"/>
           <w:sz w:val="24"/>
         </w:rPr>
         <w:br/>
-        <w:t>Unraveling the secrets of quantum mechanics holds transformative potential for scientific pursuits</w:t>
+        <w:t>Venturing into the realm of mathematics, we discover the language of patterns and relationships, where numbers dance in harmony, revealing the underlying order of the cosmos</w:t>
       </w:r>
       <w:r>
         <w:rPr>
-          <w:rFonts w:ascii="TimesNewToman" w:hAnsi="TimesNewToman"/>
+          <w:rFonts w:ascii="Times New Roman" w:hAnsi="Times New Roman"/>
           <w:color w:val="000000"/>
           <w:sz w:val="24"/>
         </w:rPr>
@@ -167,15 +135,15 @@
       </w:r>
       <w:r>
         <w:rPr>
-          <w:rFonts w:ascii="TimesNewToman" w:hAnsi="TimesNewToman"/>
+          <w:rFonts w:ascii="Times New Roman" w:hAnsi="Times New Roman"/>
           <w:color w:val="000000"/>
           <w:sz w:val="24"/>
         </w:rPr>
-        <w:t xml:space="preserve"> Its groundbreaking implications have already revolutionized numerous fields, from computing to cryptography, and promise to extend their influence across diverse disciplines</w:t>
+        <w:t xml:space="preserve"> From the elegance of geometry to the power of calculus, mathematics unveils the hidden structures that govern our world, enabling us to unravel its intricate puzzles and predict its enigmatic phenomena</w:t>
       </w:r>
       <w:r>
         <w:rPr>
-          <w:rFonts w:ascii="TimesNewToman" w:hAnsi="TimesNewToman"/>
+          <w:rFonts w:ascii="Times New Roman" w:hAnsi="Times New Roman"/>
           <w:color w:val="000000"/>
           <w:sz w:val="24"/>
         </w:rPr>
@@ -183,15 +151,24 @@
       </w:r>
       <w:r>
         <w:rPr>
-          <w:rFonts w:ascii="TimesNewToman" w:hAnsi="TimesNewToman"/>
+          <w:rFonts w:ascii="Times New Roman" w:hAnsi="Times New Roman"/>
           <w:color w:val="000000"/>
           <w:sz w:val="24"/>
         </w:rPr>
-        <w:t xml:space="preserve"> Harnessing the phenomena unique to the quantum realm holds the key to unprecedented technological advancements and transformative insights into the very nature of reality</w:t>
+        <w:br/>
       </w:r>
       <w:r>
         <w:rPr>
-          <w:rFonts w:ascii="TimesNewToman" w:hAnsi="TimesNewToman"/>
+          <w:rFonts w:ascii="Times New Roman" w:hAnsi="Times New Roman"/>
+          <w:color w:val="000000"/>
+          <w:sz w:val="24"/>
+        </w:rPr>
+        <w:br/>
+        <w:t>Chemistry, the science of matter and its transformations, unveils the secrets of molecular interactions and the symphony of elements</w:t>
+      </w:r>
+      <w:r>
+        <w:rPr>
+          <w:rFonts w:ascii="Times New Roman" w:hAnsi="Times New Roman"/>
           <w:color w:val="000000"/>
           <w:sz w:val="24"/>
         </w:rPr>
@@ -199,7 +176,23 @@
       </w:r>
       <w:r>
         <w:rPr>
-          <w:rFonts w:ascii="TimesNewToman" w:hAnsi="TimesNewToman"/>
+          <w:rFonts w:ascii="Times New Roman" w:hAnsi="Times New Roman"/>
+          <w:color w:val="000000"/>
+          <w:sz w:val="24"/>
+        </w:rPr>
+        <w:t xml:space="preserve"> Through the delicate dance of atoms and the intricate web of chemical reactions, we unravel the mysteries ofWu Zhi composition and behavior, unlocking the potential for new materials, medicines, and technological advancements</w:t>
+      </w:r>
+      <w:r>
+        <w:rPr>
+          <w:rFonts w:ascii="Times New Roman" w:hAnsi="Times New Roman"/>
+          <w:color w:val="000000"/>
+          <w:sz w:val="24"/>
+        </w:rPr>
+        <w:t>.</w:t>
+      </w:r>
+      <w:r>
+        <w:rPr>
+          <w:rFonts w:ascii="Times New Roman" w:hAnsi="Times New Roman"/>
           <w:color w:val="000000"/>
           <w:sz w:val="24"/>
         </w:rPr>
@@ -207,16 +200,16 @@
       </w:r>
       <w:r>
         <w:rPr>
-          <w:rFonts w:ascii="TimesNewToman" w:hAnsi="TimesNewToman"/>
+          <w:rFonts w:ascii="Times New Roman" w:hAnsi="Times New Roman"/>
           <w:color w:val="000000"/>
           <w:sz w:val="24"/>
         </w:rPr>
         <w:br/>
-        <w:t>While quantum mechanics unveils profound insights into the microscopic realm, its peculiarities challenge our conventional notions of reality</w:t>
+        <w:t>Biology, the study of life, takes us on a journey through the intricate workings of organisms, from the microscopic world of cells to the majestic tapestry of ecosystems</w:t>
       </w:r>
       <w:r>
         <w:rPr>
-          <w:rFonts w:ascii="TimesNewToman" w:hAnsi="TimesNewToman"/>
+          <w:rFonts w:ascii="Times New Roman" w:hAnsi="Times New Roman"/>
           <w:color w:val="000000"/>
           <w:sz w:val="24"/>
         </w:rPr>
@@ -224,15 +217,15 @@
       </w:r>
       <w:r>
         <w:rPr>
-          <w:rFonts w:ascii="TimesNewToman" w:hAnsi="TimesNewToman"/>
+          <w:rFonts w:ascii="Times New Roman" w:hAnsi="Times New Roman"/>
           <w:color w:val="000000"/>
           <w:sz w:val="24"/>
         </w:rPr>
-        <w:t xml:space="preserve"> Embrace the challenge as we navigate the intricacies of superposition, entanglement, and quantum tunneling, concepts that transcend classical intuition and lead us down uncharted paths</w:t>
+        <w:t xml:space="preserve"> We explore the marvels of evolution, the symphony of genetics, and the resilience of living systems, gaining a profound appreciation for the beauty and complexity of life</w:t>
       </w:r>
       <w:r>
         <w:rPr>
-          <w:rFonts w:ascii="TimesNewToman" w:hAnsi="TimesNewToman"/>
+          <w:rFonts w:ascii="Times New Roman" w:hAnsi="Times New Roman"/>
           <w:color w:val="000000"/>
           <w:sz w:val="24"/>
         </w:rPr>
@@ -240,15 +233,56 @@
       </w:r>
       <w:r>
         <w:rPr>
-          <w:rFonts w:ascii="TimesNewToman" w:hAnsi="TimesNewToman"/>
+          <w:rFonts w:ascii="Times New Roman" w:hAnsi="Times New Roman"/>
           <w:color w:val="000000"/>
           <w:sz w:val="24"/>
         </w:rPr>
-        <w:t xml:space="preserve"> Though the quantum realm remains veiled in mystery, its boundless potential beckons us to embark on a voyage of discovery, pushing the boundaries of human knowledge</w:t>
+        <w:br/>
       </w:r>
       <w:r>
         <w:rPr>
-          <w:rFonts w:ascii="TimesNewToman" w:hAnsi="TimesNewToman"/>
+          <w:rFonts w:ascii="Times New Roman" w:hAnsi="Times New Roman"/>
+          <w:color w:val="000000"/>
+          <w:sz w:val="24"/>
+        </w:rPr>
+        <w:br/>
+        <w:t>Moving forward to medicine, we delve into the intersection of science and human health</w:t>
+      </w:r>
+      <w:r>
+        <w:rPr>
+          <w:rFonts w:ascii="Times New Roman" w:hAnsi="Times New Roman"/>
+          <w:color w:val="000000"/>
+          <w:sz w:val="24"/>
+        </w:rPr>
+        <w:t>.</w:t>
+      </w:r>
+      <w:r>
+        <w:rPr>
+          <w:rFonts w:ascii="Times New Roman" w:hAnsi="Times New Roman"/>
+          <w:color w:val="000000"/>
+          <w:sz w:val="24"/>
+        </w:rPr>
+        <w:t xml:space="preserve"> From the intricacies of the human body to the development of life-saving treatments, medicine stands as a testament to the power of scientific knowledge</w:t>
+      </w:r>
+      <w:r>
+        <w:rPr>
+          <w:rFonts w:ascii="Times New Roman" w:hAnsi="Times New Roman"/>
+          <w:color w:val="000000"/>
+          <w:sz w:val="24"/>
+        </w:rPr>
+        <w:t>.</w:t>
+      </w:r>
+      <w:r>
+        <w:rPr>
+          <w:rFonts w:ascii="Times New Roman" w:hAnsi="Times New Roman"/>
+          <w:color w:val="000000"/>
+          <w:sz w:val="24"/>
+        </w:rPr>
+        <w:t xml:space="preserve"> We explore the mechanisms of disease, the art of diagnosis, and the promise of innovative therapies, gaining an understanding of the delicate balance between health and illness</w:t>
+      </w:r>
+      <w:r>
+        <w:rPr>
+          <w:rFonts w:ascii="Times New Roman" w:hAnsi="Times New Roman"/>
           <w:color w:val="000000"/>
           <w:sz w:val="24"/>
         </w:rPr>
@@ -258,7 +292,7 @@
     <w:p>
       <w:r>
         <w:rPr>
-          <w:rFonts w:ascii="TimesNewToman" w:hAnsi="TimesNewToman"/>
+          <w:rFonts w:ascii="Times New Roman" w:hAnsi="Times New Roman"/>
           <w:color w:val="000000"/>
           <w:sz w:val="28"/>
         </w:rPr>
@@ -268,61 +302,49 @@
     <w:p>
       <w:r>
         <w:rPr>
-          <w:rFonts w:ascii="TimesNewToman" w:hAnsi="TimesNewToman"/>
+          <w:rFonts w:ascii="Times New Roman" w:hAnsi="Times New Roman"/>
           <w:color w:val="000000"/>
         </w:rPr>
-        <w:t>The profound implications of quantum mechanics reverberate across scientific and technological domains</w:t>
+        <w:lastRenderedPageBreak/>
+        <w:t>As we venture through the diverse realms of science, from mathematics to chemistry, biology to the medicine, we come to appreciate the interconnectedness of knowledge and the symphony of understanding that emerges</w:t>
       </w:r>
       <w:r>
         <w:rPr>
-          <w:rFonts w:ascii="TimesNewToman" w:hAnsi="TimesNewToman"/>
+          <w:rFonts w:ascii="Times New Roman" w:hAnsi="Times New Roman"/>
           <w:color w:val="000000"/>
         </w:rPr>
         <w:t>.</w:t>
       </w:r>
       <w:r>
         <w:rPr>
-          <w:rFonts w:ascii="TimesNewToman" w:hAnsi="TimesNewToman"/>
+          <w:rFonts w:ascii="Times New Roman" w:hAnsi="Times New Roman"/>
           <w:color w:val="000000"/>
         </w:rPr>
-        <w:t xml:space="preserve"> Its revolutionary principles challenge conventional paradigms, opening doors to novel materials and energy sources, redefining computation, communication, and cryptography</w:t>
+        <w:t xml:space="preserve"> Whether pondering the elegance of mathematical patterns, unraveling the secrets of chemical reactions, delving into the intricacies of life, or exploring the frontiers of medicine, we embark on a journey of discovery, constantly expanding our understanding of the world around us</w:t>
       </w:r>
       <w:r>
         <w:rPr>
-          <w:rFonts w:ascii="TimesNewToman" w:hAnsi="TimesNewToman"/>
+          <w:rFonts w:ascii="Times New Roman" w:hAnsi="Times New Roman"/>
           <w:color w:val="000000"/>
         </w:rPr>
         <w:t>.</w:t>
       </w:r>
       <w:r>
         <w:rPr>
-          <w:rFonts w:ascii="TimesNewToman" w:hAnsi="TimesNewToman"/>
+          <w:rFonts w:ascii="Times New Roman" w:hAnsi="Times New Roman"/>
           <w:color w:val="000000"/>
         </w:rPr>
-        <w:t xml:space="preserve"> Embracing the enigmatic quantum realm offers a glimpse into the cosmos' fundamental fabric, potentially unveiling the interconnectedness of all existence</w:t>
+        <w:t xml:space="preserve"> Through science, we gain the power to solve problems, to innovate, and to contribute to the betterment of humanity, leaving an enduring legacy of knowledge and progress</w:t>
       </w:r>
       <w:r>
         <w:rPr>
-          <w:rFonts w:ascii="TimesNewToman" w:hAnsi="TimesNewToman"/>
-          <w:color w:val="000000"/>
-        </w:rPr>
-        <w:t>.</w:t>
-      </w:r>
-      <w:r>
-        <w:rPr>
-          <w:rFonts w:ascii="TimesNewToman" w:hAnsi="TimesNewToman"/>
-          <w:color w:val="000000"/>
-        </w:rPr>
-        <w:t xml:space="preserve"> Its mysteries beckon us to embrace the unknown and continue unraveling the enigmatic tapestry of reality, forever reshaping our understanding of the universe and our place within it</w:t>
-      </w:r>
-      <w:r>
-        <w:rPr>
-          <w:rFonts w:ascii="TimesNewToman" w:hAnsi="TimesNewToman"/>
+          <w:rFonts w:ascii="Times New Roman" w:hAnsi="Times New Roman"/>
           <w:color w:val="000000"/>
         </w:rPr>
         <w:t>.</w:t>
       </w:r>
     </w:p>
+    <w:p/>
     <w:sectPr>
       <w:pgSz w:w="12240" w:h="15840"/>
       <w:pgMar w:top="1440" w:right="1800" w:bottom="1440" w:left="1800" w:header="720" w:footer="720" w:gutter="0"/>
@@ -506,31 +528,31 @@
       </w:rPr>
     </w:lvl>
   </w:abstractNum>
-  <w:num w:numId="1" w16cid:durableId="2084330493">
+  <w:num w:numId="1" w16cid:durableId="1781413304">
     <w:abstractNumId w:val="8"/>
   </w:num>
-  <w:num w:numId="2" w16cid:durableId="1088572788">
+  <w:num w:numId="2" w16cid:durableId="3171913">
     <w:abstractNumId w:val="6"/>
   </w:num>
-  <w:num w:numId="3" w16cid:durableId="885095467">
+  <w:num w:numId="3" w16cid:durableId="1988783244">
     <w:abstractNumId w:val="5"/>
   </w:num>
-  <w:num w:numId="4" w16cid:durableId="1387026030">
+  <w:num w:numId="4" w16cid:durableId="812067470">
     <w:abstractNumId w:val="4"/>
   </w:num>
-  <w:num w:numId="5" w16cid:durableId="1518695528">
+  <w:num w:numId="5" w16cid:durableId="519441525">
     <w:abstractNumId w:val="7"/>
   </w:num>
-  <w:num w:numId="6" w16cid:durableId="695697243">
+  <w:num w:numId="6" w16cid:durableId="1411271959">
     <w:abstractNumId w:val="3"/>
   </w:num>
-  <w:num w:numId="7" w16cid:durableId="1847936060">
+  <w:num w:numId="7" w16cid:durableId="1209758049">
     <w:abstractNumId w:val="2"/>
   </w:num>
-  <w:num w:numId="8" w16cid:durableId="186216667">
+  <w:num w:numId="8" w16cid:durableId="1847281201">
     <w:abstractNumId w:val="1"/>
   </w:num>
-  <w:num w:numId="9" w16cid:durableId="1633944806">
+  <w:num w:numId="9" w16cid:durableId="1373575910">
     <w:abstractNumId w:val="0"/>
   </w:num>
 </w:numbering>
